--- a/10. NAC Database Tech Manual PostCode Updater.docx
+++ b/10. NAC Database Tech Manual PostCode Updater.docx
@@ -1,6 +1,6 @@
 
 <file path=word/document.xml><?xml version="1.0" encoding="utf-8"?>
-<w:document xmlns:wpc="http://schemas.microsoft.com/office/word/2010/wordprocessingCanvas" xmlns:cx="http://schemas.microsoft.com/office/drawing/2014/chartex" xmlns:cx1="http://schemas.microsoft.com/office/drawing/2015/9/8/chartex" xmlns:cx2="http://schemas.microsoft.com/office/drawing/2015/10/21/chartex" xmlns:cx3="http://schemas.microsoft.com/office/drawing/2016/5/9/chartex" xmlns:cx4="http://schemas.microsoft.com/office/drawing/2016/5/10/chartex" xmlns:cx5="http://schemas.microsoft.com/office/drawing/2016/5/11/chartex" xmlns:cx6="http://schemas.microsoft.com/office/drawing/2016/5/12/chartex" xmlns:cx7="http://schemas.microsoft.com/office/drawing/2016/5/13/chartex" xmlns:cx8="http://schemas.microsoft.com/office/drawing/2016/5/14/chartex" xmlns:mc="http://schemas.openxmlformats.org/markup-compatibility/2006" xmlns:aink="http://schemas.microsoft.com/office/drawing/2016/ink" xmlns:am3d="http://schemas.microsoft.com/office/drawing/2017/model3d" xmlns:o="urn:schemas-microsoft-com:office:office" xmlns:r="http://schemas.openxmlformats.org/officeDocument/2006/relationships" xmlns:m="http://schemas.openxmlformats.org/officeDocument/2006/math" xmlns:v="urn:schemas-microsoft-com:vml" xmlns:wp14="http://schemas.microsoft.com/office/word/2010/wordprocessingDrawing" xmlns:wp="http://schemas.openxmlformats.org/drawingml/2006/wordprocessingDrawing" xmlns:w10="urn:schemas-microsoft-com:office:word" xmlns:w="http://schemas.openxmlformats.org/wordprocessingml/2006/main" xmlns:w14="http://schemas.microsoft.com/office/word/2010/wordml" xmlns:w15="http://schemas.microsoft.com/office/word/2012/wordml" xmlns:w16cex="http://schemas.microsoft.com/office/word/2018/wordml/cex" xmlns:w16cid="http://schemas.microsoft.com/office/word/2016/wordml/cid" xmlns:w16="http://schemas.microsoft.com/office/word/2018/wordml" xmlns:w16se="http://schemas.microsoft.com/office/word/2015/wordml/symex" xmlns:wpg="http://schemas.microsoft.com/office/word/2010/wordprocessingGroup" xmlns:wpi="http://schemas.microsoft.com/office/word/2010/wordprocessingInk" xmlns:wne="http://schemas.microsoft.com/office/word/2006/wordml" xmlns:wps="http://schemas.microsoft.com/office/word/2010/wordprocessingShape" mc:Ignorable="w14 w15 w16se w16cid w16 w16cex wp14">
+<w:document xmlns:wpc="http://schemas.microsoft.com/office/word/2010/wordprocessingCanvas" xmlns:cx="http://schemas.microsoft.com/office/drawing/2014/chartex" xmlns:cx1="http://schemas.microsoft.com/office/drawing/2015/9/8/chartex" xmlns:cx2="http://schemas.microsoft.com/office/drawing/2015/10/21/chartex" xmlns:cx3="http://schemas.microsoft.com/office/drawing/2016/5/9/chartex" xmlns:cx4="http://schemas.microsoft.com/office/drawing/2016/5/10/chartex" xmlns:cx5="http://schemas.microsoft.com/office/drawing/2016/5/11/chartex" xmlns:cx6="http://schemas.microsoft.com/office/drawing/2016/5/12/chartex" xmlns:cx7="http://schemas.microsoft.com/office/drawing/2016/5/13/chartex" xmlns:cx8="http://schemas.microsoft.com/office/drawing/2016/5/14/chartex" xmlns:mc="http://schemas.openxmlformats.org/markup-compatibility/2006" xmlns:aink="http://schemas.microsoft.com/office/drawing/2016/ink" xmlns:am3d="http://schemas.microsoft.com/office/drawing/2017/model3d" xmlns:o="urn:schemas-microsoft-com:office:office" xmlns:r="http://schemas.openxmlformats.org/officeDocument/2006/relationships" xmlns:m="http://schemas.openxmlformats.org/officeDocument/2006/math" xmlns:v="urn:schemas-microsoft-com:vml" xmlns:wp14="http://schemas.microsoft.com/office/word/2010/wordprocessingDrawing" xmlns:wp="http://schemas.openxmlformats.org/drawingml/2006/wordprocessingDrawing" xmlns:w10="urn:schemas-microsoft-com:office:word" xmlns:w="http://schemas.openxmlformats.org/wordprocessingml/2006/main" xmlns:w14="http://schemas.microsoft.com/office/word/2010/wordml" xmlns:w15="http://schemas.microsoft.com/office/word/2012/wordml" xmlns:w16cex="http://schemas.microsoft.com/office/word/2018/wordml/cex" xmlns:w16cid="http://schemas.microsoft.com/office/word/2016/wordml/cid" xmlns:w16="http://schemas.microsoft.com/office/word/2018/wordml" xmlns:w16sdtdh="http://schemas.microsoft.com/office/word/2020/wordml/sdtdatahash" xmlns:w16se="http://schemas.microsoft.com/office/word/2015/wordml/symex" xmlns:wpg="http://schemas.microsoft.com/office/word/2010/wordprocessingGroup" xmlns:wpi="http://schemas.microsoft.com/office/word/2010/wordprocessingInk" xmlns:wne="http://schemas.microsoft.com/office/word/2006/wordml" xmlns:wps="http://schemas.microsoft.com/office/word/2010/wordprocessingShape" mc:Ignorable="w14 w15 w16se w16cid w16 w16cex w16sdtdh wp14">
   <w:body>
     <w:p>
       <w:pPr>
@@ -1648,375 +1648,375 @@
           <w:sz w:val="18"/>
           <w:szCs w:val="18"/>
         </w:rPr>
+        <w:t xml:space="preserve">                var </w:t>
+      </w:r>
+      <w:proofErr w:type="spellStart"/>
+      <w:r>
+        <w:rPr>
+          <w:b/>
+          <w:bCs/>
+          <w:i/>
+          <w:iCs/>
+          <w:sz w:val="18"/>
+          <w:szCs w:val="18"/>
+        </w:rPr>
+        <w:t>lpiPatientData</w:t>
+      </w:r>
+      <w:proofErr w:type="spellEnd"/>
+      <w:r>
+        <w:rPr>
+          <w:b/>
+          <w:bCs/>
+          <w:i/>
+          <w:iCs/>
+          <w:sz w:val="18"/>
+          <w:szCs w:val="18"/>
+        </w:rPr>
+        <w:t xml:space="preserve"> = _</w:t>
+      </w:r>
+      <w:proofErr w:type="spellStart"/>
+      <w:proofErr w:type="gramStart"/>
+      <w:r>
+        <w:rPr>
+          <w:b/>
+          <w:bCs/>
+          <w:i/>
+          <w:iCs/>
+          <w:sz w:val="18"/>
+          <w:szCs w:val="18"/>
+        </w:rPr>
+        <w:t>pasDbContext.LpiPatientData.FirstOrDefault</w:t>
+      </w:r>
+      <w:proofErr w:type="spellEnd"/>
+      <w:proofErr w:type="gramEnd"/>
+      <w:r>
+        <w:rPr>
+          <w:b/>
+          <w:bCs/>
+          <w:i/>
+          <w:iCs/>
+          <w:sz w:val="18"/>
+          <w:szCs w:val="18"/>
+        </w:rPr>
+        <w:t xml:space="preserve">(p =&gt; </w:t>
+      </w:r>
+      <w:proofErr w:type="spellStart"/>
+      <w:r>
+        <w:rPr>
+          <w:b/>
+          <w:bCs/>
+          <w:i/>
+          <w:iCs/>
+          <w:sz w:val="18"/>
+          <w:szCs w:val="18"/>
+        </w:rPr>
+        <w:t>p.DistrictNumber</w:t>
+      </w:r>
+      <w:proofErr w:type="spellEnd"/>
+      <w:r>
+        <w:rPr>
+          <w:b/>
+          <w:bCs/>
+          <w:i/>
+          <w:iCs/>
+          <w:sz w:val="18"/>
+          <w:szCs w:val="18"/>
+        </w:rPr>
+        <w:t xml:space="preserve">() == </w:t>
+      </w:r>
+      <w:proofErr w:type="spellStart"/>
+      <w:r>
+        <w:rPr>
+          <w:b/>
+          <w:bCs/>
+          <w:i/>
+          <w:iCs/>
+          <w:sz w:val="18"/>
+          <w:szCs w:val="18"/>
+        </w:rPr>
+        <w:t>patientWithoutPostCode.DistrictNumber</w:t>
+      </w:r>
+      <w:proofErr w:type="spellEnd"/>
+      <w:r>
+        <w:rPr>
+          <w:b/>
+          <w:bCs/>
+          <w:i/>
+          <w:iCs/>
+          <w:sz w:val="18"/>
+          <w:szCs w:val="18"/>
+        </w:rPr>
+        <w:t>);</w:t>
+      </w:r>
+    </w:p>
+    <w:p>
+      <w:pPr>
+        <w:pStyle w:val="NoSpacing"/>
+        <w:ind w:left="720"/>
+        <w:rPr>
+          <w:b/>
+          <w:bCs/>
+          <w:i/>
+          <w:iCs/>
+          <w:sz w:val="18"/>
+          <w:szCs w:val="18"/>
+        </w:rPr>
+      </w:pPr>
+      <w:r>
+        <w:rPr>
+          <w:b/>
+          <w:bCs/>
+          <w:i/>
+          <w:iCs/>
+          <w:sz w:val="18"/>
+          <w:szCs w:val="18"/>
+        </w:rPr>
+        <w:t xml:space="preserve">                if (</w:t>
+      </w:r>
+      <w:proofErr w:type="spellStart"/>
+      <w:r>
+        <w:rPr>
+          <w:b/>
+          <w:bCs/>
+          <w:i/>
+          <w:iCs/>
+          <w:sz w:val="18"/>
+          <w:szCs w:val="18"/>
+        </w:rPr>
+        <w:t>lpiPatientData</w:t>
+      </w:r>
+      <w:proofErr w:type="spellEnd"/>
+      <w:r>
+        <w:rPr>
+          <w:b/>
+          <w:bCs/>
+          <w:i/>
+          <w:iCs/>
+          <w:sz w:val="18"/>
+          <w:szCs w:val="18"/>
+        </w:rPr>
+        <w:t xml:space="preserve"> == null || </w:t>
+      </w:r>
+      <w:proofErr w:type="spellStart"/>
+      <w:r>
+        <w:rPr>
+          <w:b/>
+          <w:bCs/>
+          <w:i/>
+          <w:iCs/>
+          <w:sz w:val="18"/>
+          <w:szCs w:val="18"/>
+        </w:rPr>
+        <w:t>lpiPatientData.POSTCODE</w:t>
+      </w:r>
+      <w:proofErr w:type="spellEnd"/>
+      <w:r>
+        <w:rPr>
+          <w:b/>
+          <w:bCs/>
+          <w:i/>
+          <w:iCs/>
+          <w:sz w:val="18"/>
+          <w:szCs w:val="18"/>
+        </w:rPr>
+        <w:t xml:space="preserve"> == null) </w:t>
+      </w:r>
+      <w:proofErr w:type="gramStart"/>
+      <w:r>
+        <w:rPr>
+          <w:b/>
+          <w:bCs/>
+          <w:i/>
+          <w:iCs/>
+          <w:sz w:val="18"/>
+          <w:szCs w:val="18"/>
+        </w:rPr>
+        <w:t>continue;</w:t>
+      </w:r>
+      <w:proofErr w:type="gramEnd"/>
+      <w:r>
+        <w:rPr>
+          <w:b/>
+          <w:bCs/>
+          <w:i/>
+          <w:iCs/>
+          <w:sz w:val="18"/>
+          <w:szCs w:val="18"/>
+        </w:rPr>
+        <w:t xml:space="preserve">                </w:t>
+      </w:r>
+    </w:p>
+    <w:p>
+      <w:pPr>
+        <w:pStyle w:val="NoSpacing"/>
+        <w:ind w:left="720"/>
+        <w:rPr>
+          <w:b/>
+          <w:bCs/>
+          <w:i/>
+          <w:iCs/>
+          <w:sz w:val="18"/>
+          <w:szCs w:val="18"/>
+        </w:rPr>
+      </w:pPr>
+      <w:r>
+        <w:rPr>
+          <w:b/>
+          <w:bCs/>
+          <w:i/>
+          <w:iCs/>
+          <w:sz w:val="18"/>
+          <w:szCs w:val="18"/>
+        </w:rPr>
+        <w:t xml:space="preserve">                </w:t>
+      </w:r>
+      <w:proofErr w:type="spellStart"/>
+      <w:r>
+        <w:rPr>
+          <w:b/>
+          <w:bCs/>
+          <w:i/>
+          <w:iCs/>
+          <w:sz w:val="18"/>
+          <w:szCs w:val="18"/>
+        </w:rPr>
+        <w:t>patientWithoutPostCode.PostCode</w:t>
+      </w:r>
+      <w:proofErr w:type="spellEnd"/>
+      <w:r>
+        <w:rPr>
+          <w:b/>
+          <w:bCs/>
+          <w:i/>
+          <w:iCs/>
+          <w:sz w:val="18"/>
+          <w:szCs w:val="18"/>
+        </w:rPr>
+        <w:t xml:space="preserve"> = </w:t>
+      </w:r>
+      <w:proofErr w:type="spellStart"/>
+      <w:r>
+        <w:rPr>
+          <w:b/>
+          <w:bCs/>
+          <w:i/>
+          <w:iCs/>
+          <w:sz w:val="18"/>
+          <w:szCs w:val="18"/>
+        </w:rPr>
+        <w:t>lpiPatientData.</w:t>
+      </w:r>
+      <w:proofErr w:type="gramStart"/>
+      <w:r>
+        <w:rPr>
+          <w:b/>
+          <w:bCs/>
+          <w:i/>
+          <w:iCs/>
+          <w:sz w:val="18"/>
+          <w:szCs w:val="18"/>
+        </w:rPr>
+        <w:t>POSTCODE</w:t>
+      </w:r>
+      <w:proofErr w:type="spellEnd"/>
+      <w:r>
+        <w:rPr>
+          <w:b/>
+          <w:bCs/>
+          <w:i/>
+          <w:iCs/>
+          <w:sz w:val="18"/>
+          <w:szCs w:val="18"/>
+        </w:rPr>
+        <w:t>;</w:t>
+      </w:r>
+      <w:proofErr w:type="gramEnd"/>
+    </w:p>
+    <w:p>
+      <w:pPr>
+        <w:pStyle w:val="NoSpacing"/>
+        <w:ind w:left="720"/>
+        <w:rPr>
+          <w:b/>
+          <w:bCs/>
+          <w:i/>
+          <w:iCs/>
+          <w:sz w:val="18"/>
+          <w:szCs w:val="18"/>
+        </w:rPr>
+      </w:pPr>
+      <w:r>
+        <w:rPr>
+          <w:b/>
+          <w:bCs/>
+          <w:i/>
+          <w:iCs/>
+          <w:sz w:val="18"/>
+          <w:szCs w:val="18"/>
+        </w:rPr>
+        <w:t xml:space="preserve">                </w:t>
+      </w:r>
+      <w:proofErr w:type="spellStart"/>
+      <w:r>
+        <w:rPr>
+          <w:b/>
+          <w:bCs/>
+          <w:i/>
+          <w:iCs/>
+          <w:sz w:val="18"/>
+          <w:szCs w:val="18"/>
+        </w:rPr>
+        <w:t>patientWithoutPostCode.SetDistanceFromWythenshawe</w:t>
+      </w:r>
+      <w:proofErr w:type="spellEnd"/>
+      <w:r>
+        <w:rPr>
+          <w:b/>
+          <w:bCs/>
+          <w:i/>
+          <w:iCs/>
+          <w:sz w:val="18"/>
+          <w:szCs w:val="18"/>
+        </w:rPr>
+        <w:t>(_context, _logger</w:t>
+      </w:r>
+      <w:proofErr w:type="gramStart"/>
+      <w:r>
+        <w:rPr>
+          <w:b/>
+          <w:bCs/>
+          <w:i/>
+          <w:iCs/>
+          <w:sz w:val="18"/>
+          <w:szCs w:val="18"/>
+        </w:rPr>
+        <w:t>);</w:t>
+      </w:r>
+      <w:proofErr w:type="gramEnd"/>
+    </w:p>
+    <w:p>
+      <w:pPr>
+        <w:pStyle w:val="NoSpacing"/>
+        <w:ind w:left="720"/>
+        <w:rPr>
+          <w:b/>
+          <w:bCs/>
+          <w:i/>
+          <w:iCs/>
+          <w:sz w:val="18"/>
+          <w:szCs w:val="18"/>
+        </w:rPr>
+      </w:pPr>
+      <w:r>
+        <w:rPr>
+          <w:b/>
+          <w:bCs/>
+          <w:i/>
+          <w:iCs/>
+          <w:sz w:val="18"/>
+          <w:szCs w:val="18"/>
+        </w:rPr>
         <w:lastRenderedPageBreak/>
-        <w:t xml:space="preserve">                var </w:t>
-      </w:r>
-      <w:proofErr w:type="spellStart"/>
-      <w:r>
-        <w:rPr>
-          <w:b/>
-          <w:bCs/>
-          <w:i/>
-          <w:iCs/>
-          <w:sz w:val="18"/>
-          <w:szCs w:val="18"/>
-        </w:rPr>
-        <w:t>lpiPatientData</w:t>
-      </w:r>
-      <w:proofErr w:type="spellEnd"/>
-      <w:r>
-        <w:rPr>
-          <w:b/>
-          <w:bCs/>
-          <w:i/>
-          <w:iCs/>
-          <w:sz w:val="18"/>
-          <w:szCs w:val="18"/>
-        </w:rPr>
-        <w:t xml:space="preserve"> = _</w:t>
-      </w:r>
-      <w:proofErr w:type="spellStart"/>
-      <w:proofErr w:type="gramStart"/>
-      <w:r>
-        <w:rPr>
-          <w:b/>
-          <w:bCs/>
-          <w:i/>
-          <w:iCs/>
-          <w:sz w:val="18"/>
-          <w:szCs w:val="18"/>
-        </w:rPr>
-        <w:t>pasDbContext.LpiPatientData.FirstOrDefault</w:t>
-      </w:r>
-      <w:proofErr w:type="spellEnd"/>
-      <w:proofErr w:type="gramEnd"/>
-      <w:r>
-        <w:rPr>
-          <w:b/>
-          <w:bCs/>
-          <w:i/>
-          <w:iCs/>
-          <w:sz w:val="18"/>
-          <w:szCs w:val="18"/>
-        </w:rPr>
-        <w:t xml:space="preserve">(p =&gt; </w:t>
-      </w:r>
-      <w:proofErr w:type="spellStart"/>
-      <w:r>
-        <w:rPr>
-          <w:b/>
-          <w:bCs/>
-          <w:i/>
-          <w:iCs/>
-          <w:sz w:val="18"/>
-          <w:szCs w:val="18"/>
-        </w:rPr>
-        <w:t>p.DistrictNumber</w:t>
-      </w:r>
-      <w:proofErr w:type="spellEnd"/>
-      <w:r>
-        <w:rPr>
-          <w:b/>
-          <w:bCs/>
-          <w:i/>
-          <w:iCs/>
-          <w:sz w:val="18"/>
-          <w:szCs w:val="18"/>
-        </w:rPr>
-        <w:t xml:space="preserve">() == </w:t>
-      </w:r>
-      <w:proofErr w:type="spellStart"/>
-      <w:r>
-        <w:rPr>
-          <w:b/>
-          <w:bCs/>
-          <w:i/>
-          <w:iCs/>
-          <w:sz w:val="18"/>
-          <w:szCs w:val="18"/>
-        </w:rPr>
-        <w:t>patientWithoutPostCode.DistrictNumber</w:t>
-      </w:r>
-      <w:proofErr w:type="spellEnd"/>
-      <w:r>
-        <w:rPr>
-          <w:b/>
-          <w:bCs/>
-          <w:i/>
-          <w:iCs/>
-          <w:sz w:val="18"/>
-          <w:szCs w:val="18"/>
-        </w:rPr>
-        <w:t>);</w:t>
-      </w:r>
-    </w:p>
-    <w:p>
-      <w:pPr>
-        <w:pStyle w:val="NoSpacing"/>
-        <w:ind w:left="720"/>
-        <w:rPr>
-          <w:b/>
-          <w:bCs/>
-          <w:i/>
-          <w:iCs/>
-          <w:sz w:val="18"/>
-          <w:szCs w:val="18"/>
-        </w:rPr>
-      </w:pPr>
-      <w:r>
-        <w:rPr>
-          <w:b/>
-          <w:bCs/>
-          <w:i/>
-          <w:iCs/>
-          <w:sz w:val="18"/>
-          <w:szCs w:val="18"/>
-        </w:rPr>
-        <w:t xml:space="preserve">                if (</w:t>
-      </w:r>
-      <w:proofErr w:type="spellStart"/>
-      <w:r>
-        <w:rPr>
-          <w:b/>
-          <w:bCs/>
-          <w:i/>
-          <w:iCs/>
-          <w:sz w:val="18"/>
-          <w:szCs w:val="18"/>
-        </w:rPr>
-        <w:t>lpiPatientData</w:t>
-      </w:r>
-      <w:proofErr w:type="spellEnd"/>
-      <w:r>
-        <w:rPr>
-          <w:b/>
-          <w:bCs/>
-          <w:i/>
-          <w:iCs/>
-          <w:sz w:val="18"/>
-          <w:szCs w:val="18"/>
-        </w:rPr>
-        <w:t xml:space="preserve"> == null || </w:t>
-      </w:r>
-      <w:proofErr w:type="spellStart"/>
-      <w:r>
-        <w:rPr>
-          <w:b/>
-          <w:bCs/>
-          <w:i/>
-          <w:iCs/>
-          <w:sz w:val="18"/>
-          <w:szCs w:val="18"/>
-        </w:rPr>
-        <w:t>lpiPatientData.POSTCODE</w:t>
-      </w:r>
-      <w:proofErr w:type="spellEnd"/>
-      <w:r>
-        <w:rPr>
-          <w:b/>
-          <w:bCs/>
-          <w:i/>
-          <w:iCs/>
-          <w:sz w:val="18"/>
-          <w:szCs w:val="18"/>
-        </w:rPr>
-        <w:t xml:space="preserve"> == null) </w:t>
-      </w:r>
-      <w:proofErr w:type="gramStart"/>
-      <w:r>
-        <w:rPr>
-          <w:b/>
-          <w:bCs/>
-          <w:i/>
-          <w:iCs/>
-          <w:sz w:val="18"/>
-          <w:szCs w:val="18"/>
-        </w:rPr>
-        <w:t>continue;</w:t>
-      </w:r>
-      <w:proofErr w:type="gramEnd"/>
-      <w:r>
-        <w:rPr>
-          <w:b/>
-          <w:bCs/>
-          <w:i/>
-          <w:iCs/>
-          <w:sz w:val="18"/>
-          <w:szCs w:val="18"/>
-        </w:rPr>
-        <w:t xml:space="preserve">                </w:t>
-      </w:r>
-    </w:p>
-    <w:p>
-      <w:pPr>
-        <w:pStyle w:val="NoSpacing"/>
-        <w:ind w:left="720"/>
-        <w:rPr>
-          <w:b/>
-          <w:bCs/>
-          <w:i/>
-          <w:iCs/>
-          <w:sz w:val="18"/>
-          <w:szCs w:val="18"/>
-        </w:rPr>
-      </w:pPr>
-      <w:r>
-        <w:rPr>
-          <w:b/>
-          <w:bCs/>
-          <w:i/>
-          <w:iCs/>
-          <w:sz w:val="18"/>
-          <w:szCs w:val="18"/>
-        </w:rPr>
-        <w:t xml:space="preserve">                </w:t>
-      </w:r>
-      <w:proofErr w:type="spellStart"/>
-      <w:r>
-        <w:rPr>
-          <w:b/>
-          <w:bCs/>
-          <w:i/>
-          <w:iCs/>
-          <w:sz w:val="18"/>
-          <w:szCs w:val="18"/>
-        </w:rPr>
-        <w:t>patientWithoutPostCode.PostCode</w:t>
-      </w:r>
-      <w:proofErr w:type="spellEnd"/>
-      <w:r>
-        <w:rPr>
-          <w:b/>
-          <w:bCs/>
-          <w:i/>
-          <w:iCs/>
-          <w:sz w:val="18"/>
-          <w:szCs w:val="18"/>
-        </w:rPr>
-        <w:t xml:space="preserve"> = </w:t>
-      </w:r>
-      <w:proofErr w:type="spellStart"/>
-      <w:r>
-        <w:rPr>
-          <w:b/>
-          <w:bCs/>
-          <w:i/>
-          <w:iCs/>
-          <w:sz w:val="18"/>
-          <w:szCs w:val="18"/>
-        </w:rPr>
-        <w:t>lpiPatientData.</w:t>
-      </w:r>
-      <w:proofErr w:type="gramStart"/>
-      <w:r>
-        <w:rPr>
-          <w:b/>
-          <w:bCs/>
-          <w:i/>
-          <w:iCs/>
-          <w:sz w:val="18"/>
-          <w:szCs w:val="18"/>
-        </w:rPr>
-        <w:t>POSTCODE</w:t>
-      </w:r>
-      <w:proofErr w:type="spellEnd"/>
-      <w:r>
-        <w:rPr>
-          <w:b/>
-          <w:bCs/>
-          <w:i/>
-          <w:iCs/>
-          <w:sz w:val="18"/>
-          <w:szCs w:val="18"/>
-        </w:rPr>
-        <w:t>;</w:t>
-      </w:r>
-      <w:proofErr w:type="gramEnd"/>
-    </w:p>
-    <w:p>
-      <w:pPr>
-        <w:pStyle w:val="NoSpacing"/>
-        <w:ind w:left="720"/>
-        <w:rPr>
-          <w:b/>
-          <w:bCs/>
-          <w:i/>
-          <w:iCs/>
-          <w:sz w:val="18"/>
-          <w:szCs w:val="18"/>
-        </w:rPr>
-      </w:pPr>
-      <w:r>
-        <w:rPr>
-          <w:b/>
-          <w:bCs/>
-          <w:i/>
-          <w:iCs/>
-          <w:sz w:val="18"/>
-          <w:szCs w:val="18"/>
-        </w:rPr>
-        <w:t xml:space="preserve">                </w:t>
-      </w:r>
-      <w:proofErr w:type="spellStart"/>
-      <w:r>
-        <w:rPr>
-          <w:b/>
-          <w:bCs/>
-          <w:i/>
-          <w:iCs/>
-          <w:sz w:val="18"/>
-          <w:szCs w:val="18"/>
-        </w:rPr>
-        <w:t>patientWithoutPostCode.SetDistanceFromWythenshawe</w:t>
-      </w:r>
-      <w:proofErr w:type="spellEnd"/>
-      <w:r>
-        <w:rPr>
-          <w:b/>
-          <w:bCs/>
-          <w:i/>
-          <w:iCs/>
-          <w:sz w:val="18"/>
-          <w:szCs w:val="18"/>
-        </w:rPr>
-        <w:t>(_context, _logger</w:t>
-      </w:r>
-      <w:proofErr w:type="gramStart"/>
-      <w:r>
-        <w:rPr>
-          <w:b/>
-          <w:bCs/>
-          <w:i/>
-          <w:iCs/>
-          <w:sz w:val="18"/>
-          <w:szCs w:val="18"/>
-        </w:rPr>
-        <w:t>);</w:t>
-      </w:r>
-      <w:proofErr w:type="gramEnd"/>
-    </w:p>
-    <w:p>
-      <w:pPr>
-        <w:pStyle w:val="NoSpacing"/>
-        <w:ind w:left="720"/>
-        <w:rPr>
-          <w:b/>
-          <w:bCs/>
-          <w:i/>
-          <w:iCs/>
-          <w:sz w:val="18"/>
-          <w:szCs w:val="18"/>
-        </w:rPr>
-      </w:pPr>
-      <w:r>
-        <w:rPr>
-          <w:b/>
-          <w:bCs/>
-          <w:i/>
-          <w:iCs/>
-          <w:sz w:val="18"/>
-          <w:szCs w:val="18"/>
-        </w:rPr>
         <w:t xml:space="preserve">                _</w:t>
       </w:r>
       <w:proofErr w:type="spellStart"/>
@@ -2901,7 +2901,7 @@
       <w:headerReference w:type="default" r:id="rId7"/>
       <w:footerReference w:type="default" r:id="rId8"/>
       <w:pgSz w:w="11906" w:h="16838"/>
-      <w:pgMar w:top="720" w:right="720" w:bottom="720" w:left="720" w:header="708" w:footer="708" w:gutter="0"/>
+      <w:pgMar w:top="666" w:right="720" w:bottom="0" w:left="720" w:header="420" w:footer="262" w:gutter="0"/>
       <w:cols w:space="708"/>
       <w:docGrid w:linePitch="360"/>
     </w:sectPr>
@@ -2910,7 +2910,7 @@
 </file>
 
 <file path=word/endnotes.xml><?xml version="1.0" encoding="utf-8"?>
-<w:endnotes xmlns:wpc="http://schemas.microsoft.com/office/word/2010/wordprocessingCanvas" xmlns:cx="http://schemas.microsoft.com/office/drawing/2014/chartex" xmlns:cx1="http://schemas.microsoft.com/office/drawing/2015/9/8/chartex" xmlns:cx2="http://schemas.microsoft.com/office/drawing/2015/10/21/chartex" xmlns:cx3="http://schemas.microsoft.com/office/drawing/2016/5/9/chartex" xmlns:cx4="http://schemas.microsoft.com/office/drawing/2016/5/10/chartex" xmlns:cx5="http://schemas.microsoft.com/office/drawing/2016/5/11/chartex" xmlns:cx6="http://schemas.microsoft.com/office/drawing/2016/5/12/chartex" xmlns:cx7="http://schemas.microsoft.com/office/drawing/2016/5/13/chartex" xmlns:cx8="http://schemas.microsoft.com/office/drawing/2016/5/14/chartex" xmlns:mc="http://schemas.openxmlformats.org/markup-compatibility/2006" xmlns:aink="http://schemas.microsoft.com/office/drawing/2016/ink" xmlns:am3d="http://schemas.microsoft.com/office/drawing/2017/model3d" xmlns:o="urn:schemas-microsoft-com:office:office" xmlns:r="http://schemas.openxmlformats.org/officeDocument/2006/relationships" xmlns:m="http://schemas.openxmlformats.org/officeDocument/2006/math" xmlns:v="urn:schemas-microsoft-com:vml" xmlns:wp14="http://schemas.microsoft.com/office/word/2010/wordprocessingDrawing" xmlns:wp="http://schemas.openxmlformats.org/drawingml/2006/wordprocessingDrawing" xmlns:w10="urn:schemas-microsoft-com:office:word" xmlns:w="http://schemas.openxmlformats.org/wordprocessingml/2006/main" xmlns:w14="http://schemas.microsoft.com/office/word/2010/wordml" xmlns:w15="http://schemas.microsoft.com/office/word/2012/wordml" xmlns:w16cex="http://schemas.microsoft.com/office/word/2018/wordml/cex" xmlns:w16cid="http://schemas.microsoft.com/office/word/2016/wordml/cid" xmlns:w16="http://schemas.microsoft.com/office/word/2018/wordml" xmlns:w16se="http://schemas.microsoft.com/office/word/2015/wordml/symex" xmlns:wpg="http://schemas.microsoft.com/office/word/2010/wordprocessingGroup" xmlns:wpi="http://schemas.microsoft.com/office/word/2010/wordprocessingInk" xmlns:wne="http://schemas.microsoft.com/office/word/2006/wordml" xmlns:wps="http://schemas.microsoft.com/office/word/2010/wordprocessingShape" mc:Ignorable="w14 w15 w16se w16cid w16 w16cex wp14">
+<w:endnotes xmlns:wpc="http://schemas.microsoft.com/office/word/2010/wordprocessingCanvas" xmlns:cx="http://schemas.microsoft.com/office/drawing/2014/chartex" xmlns:cx1="http://schemas.microsoft.com/office/drawing/2015/9/8/chartex" xmlns:cx2="http://schemas.microsoft.com/office/drawing/2015/10/21/chartex" xmlns:cx3="http://schemas.microsoft.com/office/drawing/2016/5/9/chartex" xmlns:cx4="http://schemas.microsoft.com/office/drawing/2016/5/10/chartex" xmlns:cx5="http://schemas.microsoft.com/office/drawing/2016/5/11/chartex" xmlns:cx6="http://schemas.microsoft.com/office/drawing/2016/5/12/chartex" xmlns:cx7="http://schemas.microsoft.com/office/drawing/2016/5/13/chartex" xmlns:cx8="http://schemas.microsoft.com/office/drawing/2016/5/14/chartex" xmlns:mc="http://schemas.openxmlformats.org/markup-compatibility/2006" xmlns:aink="http://schemas.microsoft.com/office/drawing/2016/ink" xmlns:am3d="http://schemas.microsoft.com/office/drawing/2017/model3d" xmlns:o="urn:schemas-microsoft-com:office:office" xmlns:r="http://schemas.openxmlformats.org/officeDocument/2006/relationships" xmlns:m="http://schemas.openxmlformats.org/officeDocument/2006/math" xmlns:v="urn:schemas-microsoft-com:vml" xmlns:wp14="http://schemas.microsoft.com/office/word/2010/wordprocessingDrawing" xmlns:wp="http://schemas.openxmlformats.org/drawingml/2006/wordprocessingDrawing" xmlns:w10="urn:schemas-microsoft-com:office:word" xmlns:w="http://schemas.openxmlformats.org/wordprocessingml/2006/main" xmlns:w14="http://schemas.microsoft.com/office/word/2010/wordml" xmlns:w15="http://schemas.microsoft.com/office/word/2012/wordml" xmlns:w16cex="http://schemas.microsoft.com/office/word/2018/wordml/cex" xmlns:w16cid="http://schemas.microsoft.com/office/word/2016/wordml/cid" xmlns:w16="http://schemas.microsoft.com/office/word/2018/wordml" xmlns:w16sdtdh="http://schemas.microsoft.com/office/word/2020/wordml/sdtdatahash" xmlns:w16se="http://schemas.microsoft.com/office/word/2015/wordml/symex" xmlns:wpg="http://schemas.microsoft.com/office/word/2010/wordprocessingGroup" xmlns:wpi="http://schemas.microsoft.com/office/word/2010/wordprocessingInk" xmlns:wne="http://schemas.microsoft.com/office/word/2006/wordml" xmlns:wps="http://schemas.microsoft.com/office/word/2010/wordprocessingShape" mc:Ignorable="w14 w15 w16se w16cid w16 w16cex w16sdtdh wp14">
   <w:endnote w:type="separator" w:id="-1">
     <w:p>
       <w:pPr>
@@ -2935,10 +2935,13 @@
 </file>
 
 <file path=word/footer1.xml><?xml version="1.0" encoding="utf-8"?>
-<w:ftr xmlns:wpc="http://schemas.microsoft.com/office/word/2010/wordprocessingCanvas" xmlns:cx="http://schemas.microsoft.com/office/drawing/2014/chartex" xmlns:cx1="http://schemas.microsoft.com/office/drawing/2015/9/8/chartex" xmlns:cx2="http://schemas.microsoft.com/office/drawing/2015/10/21/chartex" xmlns:cx3="http://schemas.microsoft.com/office/drawing/2016/5/9/chartex" xmlns:cx4="http://schemas.microsoft.com/office/drawing/2016/5/10/chartex" xmlns:cx5="http://schemas.microsoft.com/office/drawing/2016/5/11/chartex" xmlns:cx6="http://schemas.microsoft.com/office/drawing/2016/5/12/chartex" xmlns:cx7="http://schemas.microsoft.com/office/drawing/2016/5/13/chartex" xmlns:cx8="http://schemas.microsoft.com/office/drawing/2016/5/14/chartex" xmlns:mc="http://schemas.openxmlformats.org/markup-compatibility/2006" xmlns:aink="http://schemas.microsoft.com/office/drawing/2016/ink" xmlns:am3d="http://schemas.microsoft.com/office/drawing/2017/model3d" xmlns:o="urn:schemas-microsoft-com:office:office" xmlns:r="http://schemas.openxmlformats.org/officeDocument/2006/relationships" xmlns:m="http://schemas.openxmlformats.org/officeDocument/2006/math" xmlns:v="urn:schemas-microsoft-com:vml" xmlns:wp14="http://schemas.microsoft.com/office/word/2010/wordprocessingDrawing" xmlns:wp="http://schemas.openxmlformats.org/drawingml/2006/wordprocessingDrawing" xmlns:w10="urn:schemas-microsoft-com:office:word" xmlns:w="http://schemas.openxmlformats.org/wordprocessingml/2006/main" xmlns:w14="http://schemas.microsoft.com/office/word/2010/wordml" xmlns:w15="http://schemas.microsoft.com/office/word/2012/wordml" xmlns:w16cex="http://schemas.microsoft.com/office/word/2018/wordml/cex" xmlns:w16cid="http://schemas.microsoft.com/office/word/2016/wordml/cid" xmlns:w16="http://schemas.microsoft.com/office/word/2018/wordml" xmlns:w16se="http://schemas.microsoft.com/office/word/2015/wordml/symex" xmlns:wpg="http://schemas.microsoft.com/office/word/2010/wordprocessingGroup" xmlns:wpi="http://schemas.microsoft.com/office/word/2010/wordprocessingInk" xmlns:wne="http://schemas.microsoft.com/office/word/2006/wordml" xmlns:wps="http://schemas.microsoft.com/office/word/2010/wordprocessingShape" mc:Ignorable="w14 w15 w16se w16cid w16 w16cex wp14">
+<w:ftr xmlns:wpc="http://schemas.microsoft.com/office/word/2010/wordprocessingCanvas" xmlns:cx="http://schemas.microsoft.com/office/drawing/2014/chartex" xmlns:cx1="http://schemas.microsoft.com/office/drawing/2015/9/8/chartex" xmlns:cx2="http://schemas.microsoft.com/office/drawing/2015/10/21/chartex" xmlns:cx3="http://schemas.microsoft.com/office/drawing/2016/5/9/chartex" xmlns:cx4="http://schemas.microsoft.com/office/drawing/2016/5/10/chartex" xmlns:cx5="http://schemas.microsoft.com/office/drawing/2016/5/11/chartex" xmlns:cx6="http://schemas.microsoft.com/office/drawing/2016/5/12/chartex" xmlns:cx7="http://schemas.microsoft.com/office/drawing/2016/5/13/chartex" xmlns:cx8="http://schemas.microsoft.com/office/drawing/2016/5/14/chartex" xmlns:mc="http://schemas.openxmlformats.org/markup-compatibility/2006" xmlns:aink="http://schemas.microsoft.com/office/drawing/2016/ink" xmlns:am3d="http://schemas.microsoft.com/office/drawing/2017/model3d" xmlns:o="urn:schemas-microsoft-com:office:office" xmlns:r="http://schemas.openxmlformats.org/officeDocument/2006/relationships" xmlns:m="http://schemas.openxmlformats.org/officeDocument/2006/math" xmlns:v="urn:schemas-microsoft-com:vml" xmlns:wp14="http://schemas.microsoft.com/office/word/2010/wordprocessingDrawing" xmlns:wp="http://schemas.openxmlformats.org/drawingml/2006/wordprocessingDrawing" xmlns:w10="urn:schemas-microsoft-com:office:word" xmlns:w="http://schemas.openxmlformats.org/wordprocessingml/2006/main" xmlns:w14="http://schemas.microsoft.com/office/word/2010/wordml" xmlns:w15="http://schemas.microsoft.com/office/word/2012/wordml" xmlns:w16cex="http://schemas.microsoft.com/office/word/2018/wordml/cex" xmlns:w16cid="http://schemas.microsoft.com/office/word/2016/wordml/cid" xmlns:w16="http://schemas.microsoft.com/office/word/2018/wordml" xmlns:w16sdtdh="http://schemas.microsoft.com/office/word/2020/wordml/sdtdatahash" xmlns:w16se="http://schemas.microsoft.com/office/word/2015/wordml/symex" xmlns:wpg="http://schemas.microsoft.com/office/word/2010/wordprocessingGroup" xmlns:wpi="http://schemas.microsoft.com/office/word/2010/wordprocessingInk" xmlns:wne="http://schemas.microsoft.com/office/word/2006/wordml" xmlns:wps="http://schemas.microsoft.com/office/word/2010/wordprocessingShape" mc:Ignorable="w14 w15 w16se w16cid w16 w16cex w16sdtdh wp14">
   <w:p>
     <w:pPr>
       <w:pStyle w:val="Footer"/>
+      <w:pBdr>
+        <w:bottom w:val="single" w:sz="6" w:space="1" w:color="auto"/>
+      </w:pBdr>
       <w:tabs>
         <w:tab w:val="clear" w:pos="9026"/>
         <w:tab w:val="right" w:pos="9356"/>
@@ -2948,27 +2951,6 @@
         <w:bCs/>
       </w:rPr>
     </w:pPr>
-    <w:r>
-      <w:rPr>
-        <w:b/>
-        <w:bCs/>
-      </w:rPr>
-      <w:t>__________________________________________________________________________</w:t>
-    </w:r>
-    <w:r>
-      <w:rPr>
-        <w:b/>
-        <w:bCs/>
-      </w:rPr>
-      <w:t>_________</w:t>
-    </w:r>
-    <w:r>
-      <w:rPr>
-        <w:b/>
-        <w:bCs/>
-      </w:rPr>
-      <w:t>____________</w:t>
-    </w:r>
   </w:p>
   <w:p>
     <w:pPr>
@@ -3154,7 +3136,7 @@
 </file>
 
 <file path=word/footnotes.xml><?xml version="1.0" encoding="utf-8"?>
-<w:footnotes xmlns:wpc="http://schemas.microsoft.com/office/word/2010/wordprocessingCanvas" xmlns:cx="http://schemas.microsoft.com/office/drawing/2014/chartex" xmlns:cx1="http://schemas.microsoft.com/office/drawing/2015/9/8/chartex" xmlns:cx2="http://schemas.microsoft.com/office/drawing/2015/10/21/chartex" xmlns:cx3="http://schemas.microsoft.com/office/drawing/2016/5/9/chartex" xmlns:cx4="http://schemas.microsoft.com/office/drawing/2016/5/10/chartex" xmlns:cx5="http://schemas.microsoft.com/office/drawing/2016/5/11/chartex" xmlns:cx6="http://schemas.microsoft.com/office/drawing/2016/5/12/chartex" xmlns:cx7="http://schemas.microsoft.com/office/drawing/2016/5/13/chartex" xmlns:cx8="http://schemas.microsoft.com/office/drawing/2016/5/14/chartex" xmlns:mc="http://schemas.openxmlformats.org/markup-compatibility/2006" xmlns:aink="http://schemas.microsoft.com/office/drawing/2016/ink" xmlns:am3d="http://schemas.microsoft.com/office/drawing/2017/model3d" xmlns:o="urn:schemas-microsoft-com:office:office" xmlns:r="http://schemas.openxmlformats.org/officeDocument/2006/relationships" xmlns:m="http://schemas.openxmlformats.org/officeDocument/2006/math" xmlns:v="urn:schemas-microsoft-com:vml" xmlns:wp14="http://schemas.microsoft.com/office/word/2010/wordprocessingDrawing" xmlns:wp="http://schemas.openxmlformats.org/drawingml/2006/wordprocessingDrawing" xmlns:w10="urn:schemas-microsoft-com:office:word" xmlns:w="http://schemas.openxmlformats.org/wordprocessingml/2006/main" xmlns:w14="http://schemas.microsoft.com/office/word/2010/wordml" xmlns:w15="http://schemas.microsoft.com/office/word/2012/wordml" xmlns:w16cex="http://schemas.microsoft.com/office/word/2018/wordml/cex" xmlns:w16cid="http://schemas.microsoft.com/office/word/2016/wordml/cid" xmlns:w16="http://schemas.microsoft.com/office/word/2018/wordml" xmlns:w16se="http://schemas.microsoft.com/office/word/2015/wordml/symex" xmlns:wpg="http://schemas.microsoft.com/office/word/2010/wordprocessingGroup" xmlns:wpi="http://schemas.microsoft.com/office/word/2010/wordprocessingInk" xmlns:wne="http://schemas.microsoft.com/office/word/2006/wordml" xmlns:wps="http://schemas.microsoft.com/office/word/2010/wordprocessingShape" mc:Ignorable="w14 w15 w16se w16cid w16 w16cex wp14">
+<w:footnotes xmlns:wpc="http://schemas.microsoft.com/office/word/2010/wordprocessingCanvas" xmlns:cx="http://schemas.microsoft.com/office/drawing/2014/chartex" xmlns:cx1="http://schemas.microsoft.com/office/drawing/2015/9/8/chartex" xmlns:cx2="http://schemas.microsoft.com/office/drawing/2015/10/21/chartex" xmlns:cx3="http://schemas.microsoft.com/office/drawing/2016/5/9/chartex" xmlns:cx4="http://schemas.microsoft.com/office/drawing/2016/5/10/chartex" xmlns:cx5="http://schemas.microsoft.com/office/drawing/2016/5/11/chartex" xmlns:cx6="http://schemas.microsoft.com/office/drawing/2016/5/12/chartex" xmlns:cx7="http://schemas.microsoft.com/office/drawing/2016/5/13/chartex" xmlns:cx8="http://schemas.microsoft.com/office/drawing/2016/5/14/chartex" xmlns:mc="http://schemas.openxmlformats.org/markup-compatibility/2006" xmlns:aink="http://schemas.microsoft.com/office/drawing/2016/ink" xmlns:am3d="http://schemas.microsoft.com/office/drawing/2017/model3d" xmlns:o="urn:schemas-microsoft-com:office:office" xmlns:r="http://schemas.openxmlformats.org/officeDocument/2006/relationships" xmlns:m="http://schemas.openxmlformats.org/officeDocument/2006/math" xmlns:v="urn:schemas-microsoft-com:vml" xmlns:wp14="http://schemas.microsoft.com/office/word/2010/wordprocessingDrawing" xmlns:wp="http://schemas.openxmlformats.org/drawingml/2006/wordprocessingDrawing" xmlns:w10="urn:schemas-microsoft-com:office:word" xmlns:w="http://schemas.openxmlformats.org/wordprocessingml/2006/main" xmlns:w14="http://schemas.microsoft.com/office/word/2010/wordml" xmlns:w15="http://schemas.microsoft.com/office/word/2012/wordml" xmlns:w16cex="http://schemas.microsoft.com/office/word/2018/wordml/cex" xmlns:w16cid="http://schemas.microsoft.com/office/word/2016/wordml/cid" xmlns:w16="http://schemas.microsoft.com/office/word/2018/wordml" xmlns:w16sdtdh="http://schemas.microsoft.com/office/word/2020/wordml/sdtdatahash" xmlns:w16se="http://schemas.microsoft.com/office/word/2015/wordml/symex" xmlns:wpg="http://schemas.microsoft.com/office/word/2010/wordprocessingGroup" xmlns:wpi="http://schemas.microsoft.com/office/word/2010/wordprocessingInk" xmlns:wne="http://schemas.microsoft.com/office/word/2006/wordml" xmlns:wps="http://schemas.microsoft.com/office/word/2010/wordprocessingShape" mc:Ignorable="w14 w15 w16se w16cid w16 w16cex w16sdtdh wp14">
   <w:footnote w:type="separator" w:id="-1">
     <w:p>
       <w:pPr>
@@ -3179,10 +3161,13 @@
 </file>
 
 <file path=word/header1.xml><?xml version="1.0" encoding="utf-8"?>
-<w:hdr xmlns:wpc="http://schemas.microsoft.com/office/word/2010/wordprocessingCanvas" xmlns:cx="http://schemas.microsoft.com/office/drawing/2014/chartex" xmlns:cx1="http://schemas.microsoft.com/office/drawing/2015/9/8/chartex" xmlns:cx2="http://schemas.microsoft.com/office/drawing/2015/10/21/chartex" xmlns:cx3="http://schemas.microsoft.com/office/drawing/2016/5/9/chartex" xmlns:cx4="http://schemas.microsoft.com/office/drawing/2016/5/10/chartex" xmlns:cx5="http://schemas.microsoft.com/office/drawing/2016/5/11/chartex" xmlns:cx6="http://schemas.microsoft.com/office/drawing/2016/5/12/chartex" xmlns:cx7="http://schemas.microsoft.com/office/drawing/2016/5/13/chartex" xmlns:cx8="http://schemas.microsoft.com/office/drawing/2016/5/14/chartex" xmlns:mc="http://schemas.openxmlformats.org/markup-compatibility/2006" xmlns:aink="http://schemas.microsoft.com/office/drawing/2016/ink" xmlns:am3d="http://schemas.microsoft.com/office/drawing/2017/model3d" xmlns:o="urn:schemas-microsoft-com:office:office" xmlns:r="http://schemas.openxmlformats.org/officeDocument/2006/relationships" xmlns:m="http://schemas.openxmlformats.org/officeDocument/2006/math" xmlns:v="urn:schemas-microsoft-com:vml" xmlns:wp14="http://schemas.microsoft.com/office/word/2010/wordprocessingDrawing" xmlns:wp="http://schemas.openxmlformats.org/drawingml/2006/wordprocessingDrawing" xmlns:w10="urn:schemas-microsoft-com:office:word" xmlns:w="http://schemas.openxmlformats.org/wordprocessingml/2006/main" xmlns:w14="http://schemas.microsoft.com/office/word/2010/wordml" xmlns:w15="http://schemas.microsoft.com/office/word/2012/wordml" xmlns:w16cex="http://schemas.microsoft.com/office/word/2018/wordml/cex" xmlns:w16cid="http://schemas.microsoft.com/office/word/2016/wordml/cid" xmlns:w16="http://schemas.microsoft.com/office/word/2018/wordml" xmlns:w16se="http://schemas.microsoft.com/office/word/2015/wordml/symex" xmlns:wpg="http://schemas.microsoft.com/office/word/2010/wordprocessingGroup" xmlns:wpi="http://schemas.microsoft.com/office/word/2010/wordprocessingInk" xmlns:wne="http://schemas.microsoft.com/office/word/2006/wordml" xmlns:wps="http://schemas.microsoft.com/office/word/2010/wordprocessingShape" mc:Ignorable="w14 w15 w16se w16cid w16 w16cex wp14">
+<w:hdr xmlns:wpc="http://schemas.microsoft.com/office/word/2010/wordprocessingCanvas" xmlns:cx="http://schemas.microsoft.com/office/drawing/2014/chartex" xmlns:cx1="http://schemas.microsoft.com/office/drawing/2015/9/8/chartex" xmlns:cx2="http://schemas.microsoft.com/office/drawing/2015/10/21/chartex" xmlns:cx3="http://schemas.microsoft.com/office/drawing/2016/5/9/chartex" xmlns:cx4="http://schemas.microsoft.com/office/drawing/2016/5/10/chartex" xmlns:cx5="http://schemas.microsoft.com/office/drawing/2016/5/11/chartex" xmlns:cx6="http://schemas.microsoft.com/office/drawing/2016/5/12/chartex" xmlns:cx7="http://schemas.microsoft.com/office/drawing/2016/5/13/chartex" xmlns:cx8="http://schemas.microsoft.com/office/drawing/2016/5/14/chartex" xmlns:mc="http://schemas.openxmlformats.org/markup-compatibility/2006" xmlns:aink="http://schemas.microsoft.com/office/drawing/2016/ink" xmlns:am3d="http://schemas.microsoft.com/office/drawing/2017/model3d" xmlns:o="urn:schemas-microsoft-com:office:office" xmlns:r="http://schemas.openxmlformats.org/officeDocument/2006/relationships" xmlns:m="http://schemas.openxmlformats.org/officeDocument/2006/math" xmlns:v="urn:schemas-microsoft-com:vml" xmlns:wp14="http://schemas.microsoft.com/office/word/2010/wordprocessingDrawing" xmlns:wp="http://schemas.openxmlformats.org/drawingml/2006/wordprocessingDrawing" xmlns:w10="urn:schemas-microsoft-com:office:word" xmlns:w="http://schemas.openxmlformats.org/wordprocessingml/2006/main" xmlns:w14="http://schemas.microsoft.com/office/word/2010/wordml" xmlns:w15="http://schemas.microsoft.com/office/word/2012/wordml" xmlns:w16cex="http://schemas.microsoft.com/office/word/2018/wordml/cex" xmlns:w16cid="http://schemas.microsoft.com/office/word/2016/wordml/cid" xmlns:w16="http://schemas.microsoft.com/office/word/2018/wordml" xmlns:w16sdtdh="http://schemas.microsoft.com/office/word/2020/wordml/sdtdatahash" xmlns:w16se="http://schemas.microsoft.com/office/word/2015/wordml/symex" xmlns:wpg="http://schemas.microsoft.com/office/word/2010/wordprocessingGroup" xmlns:wpi="http://schemas.microsoft.com/office/word/2010/wordprocessingInk" xmlns:wne="http://schemas.microsoft.com/office/word/2006/wordml" xmlns:wps="http://schemas.microsoft.com/office/word/2010/wordprocessingShape" mc:Ignorable="w14 w15 w16se w16cid w16 w16cex w16sdtdh wp14">
   <w:p>
     <w:pPr>
       <w:pStyle w:val="Header"/>
+      <w:pBdr>
+        <w:bottom w:val="single" w:sz="6" w:space="1" w:color="auto"/>
+      </w:pBdr>
       <w:tabs>
         <w:tab w:val="clear" w:pos="9026"/>
         <w:tab w:val="right" w:pos="10466"/>
@@ -3235,29 +3220,14 @@
       <w:t>UpDater</w:t>
     </w:r>
     <w:proofErr w:type="spellEnd"/>
-    <w:r>
-      <w:tab/>
-    </w:r>
   </w:p>
-  <w:p>
-    <w:pPr>
-      <w:pStyle w:val="Header"/>
-      <w:tabs>
-        <w:tab w:val="clear" w:pos="9026"/>
-        <w:tab w:val="right" w:pos="10466"/>
-      </w:tabs>
-    </w:pPr>
-    <w:r>
-      <w:t>_______________________________________________________________________________________________</w:t>
-    </w:r>
-    <w:bookmarkEnd w:id="0"/>
-    <w:bookmarkEnd w:id="1"/>
-  </w:p>
+  <w:bookmarkEnd w:id="0"/>
+  <w:bookmarkEnd w:id="1"/>
 </w:hdr>
 </file>
 
 <file path=word/styles.xml><?xml version="1.0" encoding="utf-8"?>
-<w:styles xmlns:mc="http://schemas.openxmlformats.org/markup-compatibility/2006" xmlns:r="http://schemas.openxmlformats.org/officeDocument/2006/relationships" xmlns:w="http://schemas.openxmlformats.org/wordprocessingml/2006/main" xmlns:w14="http://schemas.microsoft.com/office/word/2010/wordml" xmlns:w15="http://schemas.microsoft.com/office/word/2012/wordml" xmlns:w16cex="http://schemas.microsoft.com/office/word/2018/wordml/cex" xmlns:w16cid="http://schemas.microsoft.com/office/word/2016/wordml/cid" xmlns:w16="http://schemas.microsoft.com/office/word/2018/wordml" xmlns:w16se="http://schemas.microsoft.com/office/word/2015/wordml/symex" mc:Ignorable="w14 w15 w16se w16cid w16 w16cex">
+<w:styles xmlns:mc="http://schemas.openxmlformats.org/markup-compatibility/2006" xmlns:r="http://schemas.openxmlformats.org/officeDocument/2006/relationships" xmlns:w="http://schemas.openxmlformats.org/wordprocessingml/2006/main" xmlns:w14="http://schemas.microsoft.com/office/word/2010/wordml" xmlns:w15="http://schemas.microsoft.com/office/word/2012/wordml" xmlns:w16cex="http://schemas.microsoft.com/office/word/2018/wordml/cex" xmlns:w16cid="http://schemas.microsoft.com/office/word/2016/wordml/cid" xmlns:w16="http://schemas.microsoft.com/office/word/2018/wordml" xmlns:w16sdtdh="http://schemas.microsoft.com/office/word/2020/wordml/sdtdatahash" xmlns:w16se="http://schemas.microsoft.com/office/word/2015/wordml/symex" mc:Ignorable="w14 w15 w16se w16cid w16 w16cex w16sdtdh">
   <w:docDefaults>
     <w:rPrDefault>
       <w:rPr>
